--- a/AufgabenTODO.docx
+++ b/AufgabenTODO.docx
@@ -119,14 +119,52 @@
           <w:sz w:val="42"/>
         </w:rPr>
       </w:pPr>
-      <w:r>
-        <w:rPr>
-          <w:sz w:val="42"/>
-        </w:rPr>
-        <w:t>Reset von dynamischer Wissensbasis</w:t>
-      </w:r>
-      <w:bookmarkStart w:id="0" w:name="_GoBack"/>
-      <w:bookmarkEnd w:id="0"/>
+      <w:proofErr w:type="spellStart"/>
+      <w:r>
+        <w:rPr>
+          <w:sz w:val="42"/>
+        </w:rPr>
+        <w:t>Reset</w:t>
+      </w:r>
+      <w:proofErr w:type="spellEnd"/>
+      <w:r>
+        <w:rPr>
+          <w:sz w:val="42"/>
+        </w:rPr>
+        <w:t xml:space="preserve"> von dynamischer Wissensbasis</w:t>
+      </w:r>
+    </w:p>
+    <w:p>
+      <w:pPr>
+        <w:pStyle w:val="Listenabsatz"/>
+        <w:numPr>
+          <w:ilvl w:val="1"/>
+          <w:numId w:val="1"/>
+        </w:numPr>
+        <w:rPr>
+          <w:sz w:val="42"/>
+        </w:rPr>
+      </w:pPr>
+      <w:r>
+        <w:rPr>
+          <w:sz w:val="42"/>
+        </w:rPr>
+        <w:t xml:space="preserve">Hin und wieder mal den Namen </w:t>
+      </w:r>
+      <w:proofErr w:type="gramStart"/>
+      <w:r>
+        <w:rPr>
+          <w:sz w:val="42"/>
+        </w:rPr>
+        <w:t>einstreuen</w:t>
+      </w:r>
+      <w:proofErr w:type="gramEnd"/>
+      <w:r>
+        <w:rPr>
+          <w:sz w:val="42"/>
+        </w:rPr>
+        <w:t xml:space="preserve"> wenn bekannt</w:t>
+      </w:r>
     </w:p>
     <w:p>
       <w:pPr>
@@ -208,8 +246,16 @@
         <w:rPr>
           <w:sz w:val="42"/>
         </w:rPr>
-        <w:t>Anfragen ohne .</w:t>
-      </w:r>
+        <w:t xml:space="preserve">Anfragen </w:t>
+      </w:r>
+      <w:proofErr w:type="gramStart"/>
+      <w:r>
+        <w:rPr>
+          <w:sz w:val="42"/>
+        </w:rPr>
+        <w:t>ohne .</w:t>
+      </w:r>
+      <w:proofErr w:type="gramEnd"/>
     </w:p>
     <w:p>
       <w:pPr>
@@ -355,25 +401,272 @@
         <w:rPr>
           <w:sz w:val="42"/>
         </w:rPr>
+        <w:t>Siezen oder Duzen</w:t>
+      </w:r>
+    </w:p>
+    <w:p>
+      <w:pPr>
+        <w:pStyle w:val="Listenabsatz"/>
+        <w:numPr>
+          <w:ilvl w:val="1"/>
+          <w:numId w:val="3"/>
+        </w:numPr>
+        <w:rPr>
+          <w:sz w:val="42"/>
+        </w:rPr>
+      </w:pPr>
+      <w:r>
+        <w:rPr>
+          <w:sz w:val="42"/>
+        </w:rPr>
+        <w:t xml:space="preserve">Siezen vielleicht witziger als „Prof. </w:t>
+      </w:r>
+      <w:proofErr w:type="spellStart"/>
+      <w:r>
+        <w:rPr>
+          <w:sz w:val="42"/>
+        </w:rPr>
+        <w:t>Poerksi</w:t>
+      </w:r>
+      <w:proofErr w:type="spellEnd"/>
+      <w:r>
+        <w:rPr>
+          <w:sz w:val="42"/>
+        </w:rPr>
+        <w:t xml:space="preserve">“ </w:t>
+      </w:r>
+      <w:bookmarkStart w:id="0" w:name="_GoBack"/>
+      <w:bookmarkEnd w:id="0"/>
+      <w:r>
+        <w:rPr>
+          <w:sz w:val="42"/>
+        </w:rPr>
+        <w:t>der Studenten berät</w:t>
+      </w:r>
+    </w:p>
+    <w:p>
+      <w:pPr>
+        <w:pStyle w:val="Listenabsatz"/>
+        <w:numPr>
+          <w:ilvl w:val="0"/>
+          <w:numId w:val="3"/>
+        </w:numPr>
+        <w:rPr>
+          <w:sz w:val="42"/>
+          <w:highlight w:val="yellow"/>
+        </w:rPr>
+      </w:pPr>
+      <w:proofErr w:type="spellStart"/>
+      <w:r>
+        <w:rPr>
+          <w:sz w:val="42"/>
+          <w:highlight w:val="yellow"/>
+        </w:rPr>
         <w:t>F</w:t>
       </w:r>
       <w:r>
         <w:rPr>
           <w:sz w:val="42"/>
+          <w:highlight w:val="yellow"/>
         </w:rPr>
         <w:t>rameworkpoerksi</w:t>
       </w:r>
-      <w:r>
-        <w:rPr>
-          <w:sz w:val="42"/>
+      <w:proofErr w:type="spellEnd"/>
+      <w:r>
+        <w:rPr>
+          <w:sz w:val="42"/>
+          <w:highlight w:val="yellow"/>
         </w:rPr>
         <w:t xml:space="preserve"> wird nicht automatisch </w:t>
       </w:r>
       <w:r>
         <w:rPr>
           <w:sz w:val="42"/>
-        </w:rPr>
-        <w:t>gestartet mit include</w:t>
+          <w:highlight w:val="yellow"/>
+        </w:rPr>
+        <w:t xml:space="preserve">gestartet mit </w:t>
+      </w:r>
+      <w:proofErr w:type="spellStart"/>
+      <w:r>
+        <w:rPr>
+          <w:sz w:val="42"/>
+          <w:highlight w:val="yellow"/>
+        </w:rPr>
+        <w:t>include</w:t>
+      </w:r>
+      <w:proofErr w:type="spellEnd"/>
+    </w:p>
+    <w:p>
+      <w:pPr>
+        <w:pStyle w:val="Listenabsatz"/>
+        <w:numPr>
+          <w:ilvl w:val="1"/>
+          <w:numId w:val="3"/>
+        </w:numPr>
+        <w:rPr>
+          <w:sz w:val="42"/>
+          <w:highlight w:val="yellow"/>
+        </w:rPr>
+      </w:pPr>
+      <w:r>
+        <w:rPr>
+          <w:sz w:val="42"/>
+          <w:highlight w:val="yellow"/>
+        </w:rPr>
+        <w:t>Gefixt, lag an der Kodierung (UTF-8 muss ausgewählt sein) / 23.06.16 FL</w:t>
+      </w:r>
+    </w:p>
+    <w:p>
+      <w:pPr>
+        <w:pStyle w:val="Listenabsatz"/>
+        <w:numPr>
+          <w:ilvl w:val="1"/>
+          <w:numId w:val="3"/>
+        </w:numPr>
+        <w:rPr>
+          <w:sz w:val="42"/>
+          <w:highlight w:val="yellow"/>
+        </w:rPr>
+      </w:pPr>
+      <w:proofErr w:type="spellStart"/>
+      <w:r>
+        <w:rPr>
+          <w:sz w:val="42"/>
+          <w:highlight w:val="yellow"/>
+        </w:rPr>
+        <w:t>Poerksi</w:t>
+      </w:r>
+      <w:proofErr w:type="spellEnd"/>
+      <w:r>
+        <w:rPr>
+          <w:sz w:val="42"/>
+          <w:highlight w:val="yellow"/>
+        </w:rPr>
+        <w:t xml:space="preserve">. Kann nun direkt gestartet werden ohne </w:t>
+      </w:r>
+      <w:proofErr w:type="spellStart"/>
+      <w:r>
+        <w:rPr>
+          <w:sz w:val="42"/>
+          <w:highlight w:val="yellow"/>
+        </w:rPr>
+        <w:t>consult</w:t>
+      </w:r>
+      <w:proofErr w:type="spellEnd"/>
+      <w:r>
+        <w:rPr>
+          <w:sz w:val="42"/>
+          <w:highlight w:val="yellow"/>
+        </w:rPr>
+        <w:t xml:space="preserve"> von ‚</w:t>
+      </w:r>
+      <w:proofErr w:type="spellStart"/>
+      <w:r>
+        <w:rPr>
+          <w:sz w:val="42"/>
+          <w:highlight w:val="yellow"/>
+        </w:rPr>
+        <w:t>frameworkpoerksi</w:t>
+      </w:r>
+      <w:proofErr w:type="spellEnd"/>
+      <w:r>
+        <w:rPr>
+          <w:sz w:val="42"/>
+          <w:highlight w:val="yellow"/>
+        </w:rPr>
+        <w:t>‘.</w:t>
+      </w:r>
+    </w:p>
+    <w:p>
+      <w:pPr>
+        <w:pStyle w:val="Listenabsatz"/>
+        <w:numPr>
+          <w:ilvl w:val="0"/>
+          <w:numId w:val="3"/>
+        </w:numPr>
+        <w:rPr>
+          <w:sz w:val="42"/>
+        </w:rPr>
+      </w:pPr>
+      <w:r>
+        <w:rPr>
+          <w:sz w:val="42"/>
+        </w:rPr>
+        <w:t xml:space="preserve">Jetzt gibt es Probleme mit </w:t>
+      </w:r>
+      <w:r>
+        <w:rPr>
+          <w:sz w:val="42"/>
+        </w:rPr>
+        <w:t>S</w:t>
+      </w:r>
+      <w:r>
+        <w:rPr>
+          <w:sz w:val="42"/>
+        </w:rPr>
+        <w:t>onderzeichen</w:t>
+      </w:r>
+    </w:p>
+    <w:p>
+      <w:pPr>
+        <w:pStyle w:val="Listenabsatz"/>
+        <w:numPr>
+          <w:ilvl w:val="0"/>
+          <w:numId w:val="3"/>
+        </w:numPr>
+        <w:rPr>
+          <w:sz w:val="42"/>
+        </w:rPr>
+      </w:pPr>
+      <w:r>
+        <w:rPr>
+          <w:sz w:val="42"/>
+        </w:rPr>
+        <w:t>ÜÖÄ und UE OE AE vereinheitlichen,</w:t>
+      </w:r>
+    </w:p>
+    <w:p>
+      <w:pPr>
+        <w:pStyle w:val="Listenabsatz"/>
+        <w:numPr>
+          <w:ilvl w:val="1"/>
+          <w:numId w:val="3"/>
+        </w:numPr>
+        <w:rPr>
+          <w:sz w:val="42"/>
+        </w:rPr>
+      </w:pPr>
+      <w:r>
+        <w:rPr>
+          <w:sz w:val="42"/>
+        </w:rPr>
+        <w:t xml:space="preserve">Anfragen mit </w:t>
+      </w:r>
+      <w:proofErr w:type="spellStart"/>
+      <w:r>
+        <w:rPr>
+          <w:sz w:val="42"/>
+        </w:rPr>
+        <w:t>öäü</w:t>
+      </w:r>
+      <w:proofErr w:type="spellEnd"/>
+      <w:r>
+        <w:rPr>
+          <w:sz w:val="42"/>
+        </w:rPr>
+        <w:t xml:space="preserve"> </w:t>
+      </w:r>
+      <w:r>
+        <w:rPr>
+          <w:sz w:val="42"/>
+        </w:rPr>
+        <w:t xml:space="preserve">und ß </w:t>
+      </w:r>
+      <w:r>
+        <w:rPr>
+          <w:sz w:val="42"/>
+        </w:rPr>
+        <w:t>erlauben</w:t>
       </w:r>
     </w:p>
     <w:sectPr>
@@ -391,7 +684,7 @@
   <w:abstractNum w:abstractNumId="0" w15:restartNumberingAfterBreak="0">
     <w:nsid w:val="2E38602E"/>
     <w:multiLevelType w:val="hybridMultilevel"/>
-    <w:tmpl w:val="04825412"/>
+    <w:tmpl w:val="9C8E7BF8"/>
     <w:lvl w:ilvl="0" w:tplc="14090001">
       <w:start w:val="1"/>
       <w:numFmt w:val="bullet"/>
@@ -404,7 +697,7 @@
         <w:rFonts w:ascii="Symbol" w:hAnsi="Symbol" w:hint="default"/>
       </w:rPr>
     </w:lvl>
-    <w:lvl w:ilvl="1" w:tplc="14090003" w:tentative="1">
+    <w:lvl w:ilvl="1" w:tplc="14090003">
       <w:start w:val="1"/>
       <w:numFmt w:val="bullet"/>
       <w:lvlText w:val="o"/>
